--- a/Cartes défis.docx
+++ b/Cartes défis.docx
@@ -4,6 +4,31 @@
   <w:body>
     <w:p>
       <w:pPr>
+        <w:jc w:val="center"/>
+        <w:rPr>
+          <w:b w:val="1"/>
+        </w:rPr>
+      </w:pPr>
+      <w:r>
+        <w:rPr>
+          <w:b w:val="1"/>
+          <w:rtl w:val="0"/>
+        </w:rPr>
+        <w:t xml:space="preserve">Cartes Défis</w:t>
+      </w:r>
+    </w:p>
+    <w:p>
+      <w:pPr>
+        <w:rPr/>
+      </w:pPr>
+      <w:r>
+        <w:rPr>
+          <w:rtl w:val="0"/>
+        </w:rPr>
+      </w:r>
+    </w:p>
+    <w:p>
+      <w:pPr>
         <w:jc w:val="both"/>
         <w:rPr>
           <w:i w:val="1"/>
@@ -398,18 +423,6 @@
           <w:rtl w:val="0"/>
         </w:rPr>
         <w:t xml:space="preserve">- Il contient un lien dont la destination est douteuse</w:t>
-      </w:r>
-    </w:p>
-    <w:p>
-      <w:pPr>
-        <w:ind w:left="0" w:firstLine="0"/>
-        <w:jc w:val="both"/>
-        <w:rPr/>
-      </w:pPr>
-      <w:r>
-        <w:rPr>
-          <w:rtl w:val="0"/>
-        </w:rPr>
       </w:r>
     </w:p>
     <w:p>
